--- a/Sprint_02/Formato_Sprint_2.docx
+++ b/Sprint_02/Formato_Sprint_2.docx
@@ -625,25 +625,7 @@
         <w:jc w:val="both"/>
       </w:pPr>
       <w:r>
-        <w:t>Como evidencia de</w:t>
-      </w:r>
-      <w:r>
-        <w:t>l repositorio de código</w:t>
-      </w:r>
-      <w:r>
-        <w:t xml:space="preserve">, </w:t>
-      </w:r>
-      <w:r>
-        <w:t>creado con GitLab o GitHub</w:t>
-      </w:r>
-      <w:r>
-        <w:t>,</w:t>
-      </w:r>
-      <w:r>
-        <w:t xml:space="preserve"> además de la URL del repositorio, se</w:t>
-      </w:r>
-      <w:r>
-        <w:t xml:space="preserve"> debe presentar capturas de pantalla donde se visualicen aspectos:</w:t>
+        <w:t>Como evidencia del repositorio de código, creado con GitLab o GitHub, además de la URL del repositorio, se debe presentar capturas de pantalla donde se visualicen aspectos:</w:t>
       </w:r>
     </w:p>
     <w:p>
@@ -661,13 +643,7 @@
         <w:jc w:val="both"/>
       </w:pPr>
       <w:r>
-        <w:t>Creación del proyecto</w:t>
-      </w:r>
-      <w:r>
-        <w:t xml:space="preserve"> del repositorio</w:t>
-      </w:r>
-      <w:r>
-        <w:t>.</w:t>
+        <w:t>Creación del proyecto del repositorio.</w:t>
       </w:r>
     </w:p>
     <w:p>
@@ -680,10 +656,7 @@
         <w:jc w:val="both"/>
       </w:pPr>
       <w:r>
-        <w:t xml:space="preserve">Integrantes del equipo </w:t>
-      </w:r>
-      <w:r>
-        <w:t>invitados.</w:t>
+        <w:t>Integrantes del equipo invitados.</w:t>
       </w:r>
     </w:p>
     <w:p>
@@ -740,10 +713,7 @@
         <w:jc w:val="both"/>
       </w:pPr>
       <w:r>
-        <w:t xml:space="preserve">Como evidencia </w:t>
-      </w:r>
-      <w:r>
-        <w:t>del Diseño de la Base de Datos, se debe presentar el proceso de normalización efectuado</w:t>
+        <w:t>Como evidencia del Diseño de la Base de Datos, se debe presentar el proceso de normalización efectuado</w:t>
       </w:r>
       <w:r>
         <w:t xml:space="preserve"> (Formas Normales)</w:t>
@@ -786,31 +756,7 @@
                 <w:b/>
                 <w:bCs/>
               </w:rPr>
-              <w:t>Esquema</w:t>
-            </w:r>
-            <w:r>
-              <w:rPr>
-                <w:rFonts w:asciiTheme="minorHAnsi" w:hAnsiTheme="minorHAnsi" w:cstheme="minorHAnsi"/>
-                <w:b/>
-                <w:bCs/>
-              </w:rPr>
-              <w:t xml:space="preserve"> de la Base de Datos (</w:t>
-            </w:r>
-            <w:r>
-              <w:rPr>
-                <w:rFonts w:asciiTheme="minorHAnsi" w:hAnsiTheme="minorHAnsi" w:cstheme="minorHAnsi"/>
-                <w:b/>
-                <w:bCs/>
-              </w:rPr>
-              <w:t>Código SQL</w:t>
-            </w:r>
-            <w:r>
-              <w:rPr>
-                <w:rFonts w:asciiTheme="minorHAnsi" w:hAnsiTheme="minorHAnsi" w:cstheme="minorHAnsi"/>
-                <w:b/>
-                <w:bCs/>
-              </w:rPr>
-              <w:t>)</w:t>
+              <w:t>Esquema de la Base de Datos (Código SQL)</w:t>
             </w:r>
           </w:p>
         </w:tc>
@@ -822,16 +768,7 @@
         <w:jc w:val="both"/>
       </w:pPr>
       <w:r>
-        <w:t xml:space="preserve">Como evidencia del </w:t>
-      </w:r>
-      <w:r>
-        <w:t>Esquema</w:t>
-      </w:r>
-      <w:r>
-        <w:t xml:space="preserve"> de la Base de Datos, se debe presentar el </w:t>
-      </w:r>
-      <w:r>
-        <w:t>código SQL de creación de la base de datos.</w:t>
+        <w:t>Como evidencia del Esquema de la Base de Datos, se debe presentar el código SQL de creación de la base de datos.</w:t>
       </w:r>
     </w:p>
     <w:p/>
@@ -941,13 +878,75 @@
         <w:t>Como evidencia de las reuniones que efectúa el equipo del proyecto, presentar capturas de pantalla de las reuniones efectuadas y si lo consideran pertinente algunas actas de las reuniones.</w:t>
       </w:r>
     </w:p>
+    <w:p>
+      <w:pPr>
+        <w:jc w:val="both"/>
+      </w:pPr>
+    </w:p>
+    <w:p>
+      <w:pPr>
+        <w:jc w:val="both"/>
+      </w:pPr>
+    </w:p>
+    <w:p>
+      <w:pPr>
+        <w:jc w:val="both"/>
+      </w:pPr>
+      <w:r>
+        <w:rPr>
+          <w:noProof/>
+        </w:rPr>
+        <w:drawing>
+          <wp:inline distT="0" distB="0" distL="0" distR="0" wp14:anchorId="05941D8F" wp14:editId="0C1919EA">
+            <wp:extent cx="5612130" cy="2809875"/>
+            <wp:effectExtent l="0" t="0" r="7620" b="9525"/>
+            <wp:docPr id="2" name="Imagen 2"/>
+            <wp:cNvGraphicFramePr>
+              <a:graphicFrameLocks xmlns:a="http://schemas.openxmlformats.org/drawingml/2006/main" noChangeAspect="1"/>
+            </wp:cNvGraphicFramePr>
+            <a:graphic xmlns:a="http://schemas.openxmlformats.org/drawingml/2006/main">
+              <a:graphicData uri="http://schemas.openxmlformats.org/drawingml/2006/picture">
+                <pic:pic xmlns:pic="http://schemas.openxmlformats.org/drawingml/2006/picture">
+                  <pic:nvPicPr>
+                    <pic:cNvPr id="1" name=""/>
+                    <pic:cNvPicPr/>
+                  </pic:nvPicPr>
+                  <pic:blipFill rotWithShape="1">
+                    <a:blip r:embed="rId7"/>
+                    <a:srcRect b="55474"/>
+                    <a:stretch/>
+                  </pic:blipFill>
+                  <pic:spPr bwMode="auto">
+                    <a:xfrm>
+                      <a:off x="0" y="0"/>
+                      <a:ext cx="5612130" cy="2809875"/>
+                    </a:xfrm>
+                    <a:prstGeom prst="rect">
+                      <a:avLst/>
+                    </a:prstGeom>
+                    <a:ln>
+                      <a:noFill/>
+                    </a:ln>
+                    <a:extLst>
+                      <a:ext uri="{53640926-AAD7-44D8-BBD7-CCE9431645EC}">
+                        <a14:shadowObscured xmlns:a14="http://schemas.microsoft.com/office/drawing/2010/main"/>
+                      </a:ext>
+                    </a:extLst>
+                  </pic:spPr>
+                </pic:pic>
+              </a:graphicData>
+            </a:graphic>
+          </wp:inline>
+        </w:drawing>
+      </w:r>
+    </w:p>
     <w:sectPr>
-      <w:headerReference w:type="even" r:id="rId7"/>
-      <w:headerReference w:type="default" r:id="rId8"/>
-      <w:footerReference w:type="even" r:id="rId9"/>
-      <w:footerReference w:type="default" r:id="rId10"/>
-      <w:headerReference w:type="first" r:id="rId11"/>
-      <w:footerReference w:type="first" r:id="rId12"/>
+      <w:headerReference w:type="even" r:id="rId8"/>
+      <w:headerReference w:type="default" r:id="rId9"/>
+      <w:footerReference w:type="even" r:id="rId10"/>
+      <w:footerReference w:type="default" r:id="rId11"/>
+      <w:headerReference w:type="first" r:id="rId12"/>
+      <w:footerReference w:type="first" r:id="rId13"/>
       <w:pgSz w:w="12240" w:h="15840"/>
       <w:pgMar w:top="1417" w:right="1701" w:bottom="1417" w:left="1701" w:header="708" w:footer="708" w:gutter="0"/>
       <w:cols w:space="708"/>

--- a/Sprint_02/Formato_Sprint_2.docx
+++ b/Sprint_02/Formato_Sprint_2.docx
@@ -229,6 +229,20 @@
                 <w:rFonts w:asciiTheme="minorHAnsi" w:hAnsiTheme="minorHAnsi" w:cstheme="minorHAnsi"/>
               </w:rPr>
             </w:pPr>
+            <w:r>
+              <w:rPr>
+                <w:rFonts w:ascii="Calibri" w:eastAsia="Calibri" w:hAnsi="Calibri" w:cs="Calibri"/>
+              </w:rPr>
+              <w:t xml:space="preserve">Delirium </w:t>
+            </w:r>
+            <w:proofErr w:type="spellStart"/>
+            <w:r>
+              <w:rPr>
+                <w:rFonts w:ascii="Calibri" w:eastAsia="Calibri" w:hAnsi="Calibri" w:cs="Calibri"/>
+              </w:rPr>
+              <w:t>Bakery</w:t>
+            </w:r>
+            <w:proofErr w:type="spellEnd"/>
           </w:p>
         </w:tc>
       </w:tr>
@@ -270,6 +284,12 @@
                 <w:rFonts w:asciiTheme="minorHAnsi" w:hAnsiTheme="minorHAnsi" w:cstheme="minorHAnsi"/>
               </w:rPr>
             </w:pPr>
+            <w:r>
+              <w:rPr>
+                <w:rFonts w:asciiTheme="minorHAnsi" w:hAnsiTheme="minorHAnsi" w:cstheme="minorHAnsi"/>
+              </w:rPr>
+              <w:t>4</w:t>
+            </w:r>
           </w:p>
         </w:tc>
       </w:tr>
@@ -379,6 +399,12 @@
                 <w:rFonts w:asciiTheme="minorHAnsi" w:hAnsiTheme="minorHAnsi" w:cstheme="minorHAnsi"/>
               </w:rPr>
             </w:pPr>
+            <w:r>
+              <w:rPr>
+                <w:rFonts w:ascii="Calibri" w:eastAsia="Calibri" w:hAnsi="Calibri" w:cs="Calibri"/>
+              </w:rPr>
+              <w:t>Scrum master</w:t>
+            </w:r>
           </w:p>
         </w:tc>
         <w:tc>
@@ -391,6 +417,12 @@
                 <w:rFonts w:asciiTheme="minorHAnsi" w:hAnsiTheme="minorHAnsi" w:cstheme="minorHAnsi"/>
               </w:rPr>
             </w:pPr>
+            <w:r>
+              <w:rPr>
+                <w:rFonts w:ascii="Calibri" w:eastAsia="Calibri" w:hAnsi="Calibri" w:cs="Calibri"/>
+              </w:rPr>
+              <w:t>Luisa Juliana Carrillo Cacua</w:t>
+            </w:r>
           </w:p>
         </w:tc>
       </w:tr>
@@ -408,12 +440,28 @@
                 <w:rFonts w:asciiTheme="minorHAnsi" w:hAnsiTheme="minorHAnsi" w:cstheme="minorHAnsi"/>
               </w:rPr>
             </w:pPr>
-            <w:r>
-              <w:rPr>
-                <w:rFonts w:asciiTheme="minorHAnsi" w:hAnsiTheme="minorHAnsi" w:cstheme="minorHAnsi"/>
+            <w:proofErr w:type="spellStart"/>
+            <w:r>
+              <w:rPr>
+                <w:rFonts w:ascii="Calibri" w:eastAsia="Calibri" w:hAnsi="Calibri" w:cs="Calibri"/>
+              </w:rPr>
+              <w:t>Product</w:t>
+            </w:r>
+            <w:proofErr w:type="spellEnd"/>
+            <w:r>
+              <w:rPr>
+                <w:rFonts w:ascii="Calibri" w:eastAsia="Calibri" w:hAnsi="Calibri" w:cs="Calibri"/>
               </w:rPr>
               <w:t xml:space="preserve"> </w:t>
             </w:r>
+            <w:proofErr w:type="spellStart"/>
+            <w:r>
+              <w:rPr>
+                <w:rFonts w:ascii="Calibri" w:eastAsia="Calibri" w:hAnsi="Calibri" w:cs="Calibri"/>
+              </w:rPr>
+              <w:t>owner</w:t>
+            </w:r>
+            <w:proofErr w:type="spellEnd"/>
           </w:p>
         </w:tc>
         <w:tc>
@@ -426,6 +474,26 @@
                 <w:rFonts w:asciiTheme="minorHAnsi" w:hAnsiTheme="minorHAnsi" w:cstheme="minorHAnsi"/>
               </w:rPr>
             </w:pPr>
+            <w:r>
+              <w:rPr>
+                <w:rFonts w:ascii="Calibri" w:eastAsia="Calibri" w:hAnsi="Calibri" w:cs="Calibri"/>
+              </w:rPr>
+              <w:t xml:space="preserve">Brayan </w:t>
+            </w:r>
+            <w:proofErr w:type="spellStart"/>
+            <w:r>
+              <w:rPr>
+                <w:rFonts w:ascii="Calibri" w:eastAsia="Calibri" w:hAnsi="Calibri" w:cs="Calibri"/>
+              </w:rPr>
+              <w:t>Duvan</w:t>
+            </w:r>
+            <w:proofErr w:type="spellEnd"/>
+            <w:r>
+              <w:rPr>
+                <w:rFonts w:ascii="Calibri" w:eastAsia="Calibri" w:hAnsi="Calibri" w:cs="Calibri"/>
+              </w:rPr>
+              <w:t xml:space="preserve"> Bernal Sarmiento</w:t>
+            </w:r>
           </w:p>
         </w:tc>
       </w:tr>
@@ -443,12 +511,28 @@
                 <w:rFonts w:asciiTheme="minorHAnsi" w:hAnsiTheme="minorHAnsi" w:cstheme="minorHAnsi"/>
               </w:rPr>
             </w:pPr>
-            <w:r>
-              <w:rPr>
-                <w:rFonts w:asciiTheme="minorHAnsi" w:hAnsiTheme="minorHAnsi" w:cstheme="minorHAnsi"/>
+            <w:proofErr w:type="spellStart"/>
+            <w:r>
+              <w:rPr>
+                <w:rFonts w:ascii="Calibri" w:eastAsia="Calibri" w:hAnsi="Calibri" w:cs="Calibri"/>
+              </w:rPr>
+              <w:t>development</w:t>
+            </w:r>
+            <w:proofErr w:type="spellEnd"/>
+            <w:r>
+              <w:rPr>
+                <w:rFonts w:ascii="Calibri" w:eastAsia="Calibri" w:hAnsi="Calibri" w:cs="Calibri"/>
               </w:rPr>
               <w:t xml:space="preserve"> </w:t>
             </w:r>
+            <w:proofErr w:type="spellStart"/>
+            <w:r>
+              <w:rPr>
+                <w:rFonts w:ascii="Calibri" w:eastAsia="Calibri" w:hAnsi="Calibri" w:cs="Calibri"/>
+              </w:rPr>
+              <w:t>team</w:t>
+            </w:r>
+            <w:proofErr w:type="spellEnd"/>
           </w:p>
         </w:tc>
         <w:tc>
@@ -461,6 +545,20 @@
                 <w:rFonts w:asciiTheme="minorHAnsi" w:hAnsiTheme="minorHAnsi" w:cstheme="minorHAnsi"/>
               </w:rPr>
             </w:pPr>
+            <w:r>
+              <w:rPr>
+                <w:rFonts w:ascii="Calibri" w:eastAsia="Calibri" w:hAnsi="Calibri" w:cs="Calibri"/>
+              </w:rPr>
+              <w:t xml:space="preserve">Lady Viviana Fandiño </w:t>
+            </w:r>
+            <w:proofErr w:type="spellStart"/>
+            <w:r>
+              <w:rPr>
+                <w:rFonts w:ascii="Calibri" w:eastAsia="Calibri" w:hAnsi="Calibri" w:cs="Calibri"/>
+              </w:rPr>
+              <w:t>Angel</w:t>
+            </w:r>
+            <w:proofErr w:type="spellEnd"/>
           </w:p>
         </w:tc>
       </w:tr>
@@ -478,12 +576,28 @@
                 <w:rFonts w:asciiTheme="minorHAnsi" w:hAnsiTheme="minorHAnsi" w:cstheme="minorHAnsi"/>
               </w:rPr>
             </w:pPr>
-            <w:r>
-              <w:rPr>
-                <w:rFonts w:asciiTheme="minorHAnsi" w:hAnsiTheme="minorHAnsi" w:cstheme="minorHAnsi"/>
+            <w:proofErr w:type="spellStart"/>
+            <w:r>
+              <w:rPr>
+                <w:rFonts w:ascii="Calibri" w:eastAsia="Calibri" w:hAnsi="Calibri" w:cs="Calibri"/>
+              </w:rPr>
+              <w:t>development</w:t>
+            </w:r>
+            <w:proofErr w:type="spellEnd"/>
+            <w:r>
+              <w:rPr>
+                <w:rFonts w:ascii="Calibri" w:eastAsia="Calibri" w:hAnsi="Calibri" w:cs="Calibri"/>
               </w:rPr>
               <w:t xml:space="preserve"> </w:t>
             </w:r>
+            <w:proofErr w:type="spellStart"/>
+            <w:r>
+              <w:rPr>
+                <w:rFonts w:ascii="Calibri" w:eastAsia="Calibri" w:hAnsi="Calibri" w:cs="Calibri"/>
+              </w:rPr>
+              <w:t>team</w:t>
+            </w:r>
+            <w:proofErr w:type="spellEnd"/>
           </w:p>
         </w:tc>
         <w:tc>
@@ -496,6 +610,12 @@
                 <w:rFonts w:asciiTheme="minorHAnsi" w:hAnsiTheme="minorHAnsi" w:cstheme="minorHAnsi"/>
               </w:rPr>
             </w:pPr>
+            <w:r>
+              <w:rPr>
+                <w:rFonts w:ascii="Calibri" w:eastAsia="Calibri" w:hAnsi="Calibri" w:cs="Calibri"/>
+              </w:rPr>
+              <w:t>José Luis Castillo Camacho</w:t>
+            </w:r>
           </w:p>
         </w:tc>
       </w:tr>
@@ -513,6 +633,28 @@
                 <w:rFonts w:asciiTheme="minorHAnsi" w:hAnsiTheme="minorHAnsi" w:cstheme="minorHAnsi"/>
               </w:rPr>
             </w:pPr>
+            <w:proofErr w:type="spellStart"/>
+            <w:r>
+              <w:rPr>
+                <w:rFonts w:ascii="Calibri" w:eastAsia="Calibri" w:hAnsi="Calibri" w:cs="Calibri"/>
+              </w:rPr>
+              <w:t>development</w:t>
+            </w:r>
+            <w:proofErr w:type="spellEnd"/>
+            <w:r>
+              <w:rPr>
+                <w:rFonts w:ascii="Calibri" w:eastAsia="Calibri" w:hAnsi="Calibri" w:cs="Calibri"/>
+              </w:rPr>
+              <w:t xml:space="preserve"> </w:t>
+            </w:r>
+            <w:proofErr w:type="spellStart"/>
+            <w:r>
+              <w:rPr>
+                <w:rFonts w:ascii="Calibri" w:eastAsia="Calibri" w:hAnsi="Calibri" w:cs="Calibri"/>
+              </w:rPr>
+              <w:t>team</w:t>
+            </w:r>
+            <w:proofErr w:type="spellEnd"/>
           </w:p>
         </w:tc>
         <w:tc>
@@ -525,6 +667,12 @@
                 <w:rFonts w:asciiTheme="minorHAnsi" w:hAnsiTheme="minorHAnsi" w:cstheme="minorHAnsi"/>
               </w:rPr>
             </w:pPr>
+            <w:r>
+              <w:rPr>
+                <w:rFonts w:ascii="Calibri" w:eastAsia="Calibri" w:hAnsi="Calibri" w:cs="Calibri"/>
+              </w:rPr>
+              <w:t>Daniel Francisco Basto Arenas</w:t>
+            </w:r>
           </w:p>
         </w:tc>
       </w:tr>
@@ -613,7 +761,25 @@
                 <w:b/>
                 <w:bCs/>
               </w:rPr>
-              <w:t>Repositorio de Código GitLab o GitHub</w:t>
+              <w:t xml:space="preserve">Repositorio de Código </w:t>
+            </w:r>
+            <w:proofErr w:type="spellStart"/>
+            <w:r>
+              <w:rPr>
+                <w:rFonts w:asciiTheme="minorHAnsi" w:hAnsiTheme="minorHAnsi" w:cstheme="minorHAnsi"/>
+                <w:b/>
+                <w:bCs/>
+              </w:rPr>
+              <w:t>GitLab</w:t>
+            </w:r>
+            <w:proofErr w:type="spellEnd"/>
+            <w:r>
+              <w:rPr>
+                <w:rFonts w:asciiTheme="minorHAnsi" w:hAnsiTheme="minorHAnsi" w:cstheme="minorHAnsi"/>
+                <w:b/>
+                <w:bCs/>
+              </w:rPr>
+              <w:t xml:space="preserve"> o GitHub</w:t>
             </w:r>
           </w:p>
         </w:tc>
@@ -625,7 +791,15 @@
         <w:jc w:val="both"/>
       </w:pPr>
       <w:r>
-        <w:t>Como evidencia del repositorio de código, creado con GitLab o GitHub, además de la URL del repositorio, se debe presentar capturas de pantalla donde se visualicen aspectos:</w:t>
+        <w:t xml:space="preserve">Como evidencia del repositorio de código, creado con </w:t>
+      </w:r>
+      <w:proofErr w:type="spellStart"/>
+      <w:r>
+        <w:t>GitLab</w:t>
+      </w:r>
+      <w:proofErr w:type="spellEnd"/>
+      <w:r>
+        <w:t xml:space="preserve"> o GitHub, además de la URL del repositorio, se debe presentar capturas de pantalla donde se visualicen aspectos:</w:t>
       </w:r>
     </w:p>
     <w:p>
@@ -649,15 +823,8 @@
     <w:p>
       <w:pPr>
         <w:pStyle w:val="Prrafodelista"/>
-        <w:numPr>
-          <w:ilvl w:val="0"/>
-          <w:numId w:val="1"/>
-        </w:numPr>
         <w:jc w:val="both"/>
       </w:pPr>
-      <w:r>
-        <w:t>Integrantes del equipo invitados.</w:t>
-      </w:r>
     </w:p>
     <w:p>
       <w:pPr>
@@ -669,7 +836,28 @@
         <w:jc w:val="both"/>
       </w:pPr>
       <w:r>
-        <w:t xml:space="preserve">Evidencia de la realización de alguna actualización (commit), donde se visualice </w:t>
+        <w:t>Integrantes del equipo invitados.</w:t>
+      </w:r>
+    </w:p>
+    <w:p>
+      <w:pPr>
+        <w:pStyle w:val="Prrafodelista"/>
+        <w:numPr>
+          <w:ilvl w:val="0"/>
+          <w:numId w:val="1"/>
+        </w:numPr>
+        <w:jc w:val="both"/>
+      </w:pPr>
+      <w:r>
+        <w:t>Evidencia de la realización de alguna actualización (</w:t>
+      </w:r>
+      <w:proofErr w:type="spellStart"/>
+      <w:r>
+        <w:t>commit</w:t>
+      </w:r>
+      <w:proofErr w:type="spellEnd"/>
+      <w:r>
+        <w:t xml:space="preserve">), donde se visualice </w:t>
       </w:r>
       <w:r>
         <w:t>la actualización y el historial de actualizaciones (Versiones)</w:t>
@@ -772,7 +960,154 @@
       </w:r>
     </w:p>
     <w:p/>
-    <w:p/>
+    <w:p>
+      <w:r>
+        <w:rPr>
+          <w:noProof/>
+        </w:rPr>
+        <w:drawing>
+          <wp:inline distT="0" distB="0" distL="0" distR="0" wp14:anchorId="3B639F10" wp14:editId="0FD01063">
+            <wp:extent cx="4513713" cy="2419350"/>
+            <wp:effectExtent l="0" t="0" r="1270" b="0"/>
+            <wp:docPr id="6" name="Imagen 6"/>
+            <wp:cNvGraphicFramePr>
+              <a:graphicFrameLocks xmlns:a="http://schemas.openxmlformats.org/drawingml/2006/main" noChangeAspect="1"/>
+            </wp:cNvGraphicFramePr>
+            <a:graphic xmlns:a="http://schemas.openxmlformats.org/drawingml/2006/main">
+              <a:graphicData uri="http://schemas.openxmlformats.org/drawingml/2006/picture">
+                <pic:pic xmlns:pic="http://schemas.openxmlformats.org/drawingml/2006/picture">
+                  <pic:nvPicPr>
+                    <pic:cNvPr id="1" name=""/>
+                    <pic:cNvPicPr/>
+                  </pic:nvPicPr>
+                  <pic:blipFill rotWithShape="1">
+                    <a:blip r:embed="rId7"/>
+                    <a:srcRect l="15783" t="58111" r="41786" b="21663"/>
+                    <a:stretch/>
+                  </pic:blipFill>
+                  <pic:spPr bwMode="auto">
+                    <a:xfrm>
+                      <a:off x="0" y="0"/>
+                      <a:ext cx="4521941" cy="2423760"/>
+                    </a:xfrm>
+                    <a:prstGeom prst="rect">
+                      <a:avLst/>
+                    </a:prstGeom>
+                    <a:ln>
+                      <a:noFill/>
+                    </a:ln>
+                    <a:extLst>
+                      <a:ext uri="{53640926-AAD7-44D8-BBD7-CCE9431645EC}">
+                        <a14:shadowObscured xmlns:a14="http://schemas.microsoft.com/office/drawing/2010/main"/>
+                      </a:ext>
+                    </a:extLst>
+                  </pic:spPr>
+                </pic:pic>
+              </a:graphicData>
+            </a:graphic>
+          </wp:inline>
+        </w:drawing>
+      </w:r>
+    </w:p>
+    <w:p>
+      <w:r>
+        <w:rPr>
+          <w:noProof/>
+        </w:rPr>
+        <w:drawing>
+          <wp:inline distT="0" distB="0" distL="0" distR="0" wp14:anchorId="6902ACBA" wp14:editId="46073061">
+            <wp:extent cx="4343400" cy="3483113"/>
+            <wp:effectExtent l="0" t="0" r="0" b="3175"/>
+            <wp:docPr id="7" name="Imagen 7"/>
+            <wp:cNvGraphicFramePr>
+              <a:graphicFrameLocks xmlns:a="http://schemas.openxmlformats.org/drawingml/2006/main" noChangeAspect="1"/>
+            </wp:cNvGraphicFramePr>
+            <a:graphic xmlns:a="http://schemas.openxmlformats.org/drawingml/2006/main">
+              <a:graphicData uri="http://schemas.openxmlformats.org/drawingml/2006/picture">
+                <pic:pic xmlns:pic="http://schemas.openxmlformats.org/drawingml/2006/picture">
+                  <pic:nvPicPr>
+                    <pic:cNvPr id="1" name=""/>
+                    <pic:cNvPicPr/>
+                  </pic:nvPicPr>
+                  <pic:blipFill rotWithShape="1">
+                    <a:blip r:embed="rId8"/>
+                    <a:srcRect l="15445" t="56903" r="49423" b="18041"/>
+                    <a:stretch/>
+                  </pic:blipFill>
+                  <pic:spPr bwMode="auto">
+                    <a:xfrm>
+                      <a:off x="0" y="0"/>
+                      <a:ext cx="4348349" cy="3487082"/>
+                    </a:xfrm>
+                    <a:prstGeom prst="rect">
+                      <a:avLst/>
+                    </a:prstGeom>
+                    <a:ln>
+                      <a:noFill/>
+                    </a:ln>
+                    <a:extLst>
+                      <a:ext uri="{53640926-AAD7-44D8-BBD7-CCE9431645EC}">
+                        <a14:shadowObscured xmlns:a14="http://schemas.microsoft.com/office/drawing/2010/main"/>
+                      </a:ext>
+                    </a:extLst>
+                  </pic:spPr>
+                </pic:pic>
+              </a:graphicData>
+            </a:graphic>
+          </wp:inline>
+        </w:drawing>
+      </w:r>
+    </w:p>
+    <w:p>
+      <w:r>
+        <w:rPr>
+          <w:noProof/>
+        </w:rPr>
+        <w:lastRenderedPageBreak/>
+        <w:drawing>
+          <wp:inline distT="0" distB="0" distL="0" distR="0" wp14:anchorId="040B69F6" wp14:editId="60369604">
+            <wp:extent cx="4133850" cy="4405814"/>
+            <wp:effectExtent l="0" t="0" r="0" b="0"/>
+            <wp:docPr id="8" name="Imagen 8"/>
+            <wp:cNvGraphicFramePr>
+              <a:graphicFrameLocks xmlns:a="http://schemas.openxmlformats.org/drawingml/2006/main" noChangeAspect="1"/>
+            </wp:cNvGraphicFramePr>
+            <a:graphic xmlns:a="http://schemas.openxmlformats.org/drawingml/2006/main">
+              <a:graphicData uri="http://schemas.openxmlformats.org/drawingml/2006/picture">
+                <pic:pic xmlns:pic="http://schemas.openxmlformats.org/drawingml/2006/picture">
+                  <pic:nvPicPr>
+                    <pic:cNvPr id="1" name=""/>
+                    <pic:cNvPicPr/>
+                  </pic:nvPicPr>
+                  <pic:blipFill rotWithShape="1">
+                    <a:blip r:embed="rId9"/>
+                    <a:srcRect l="16972" t="58412" r="57230" b="17136"/>
+                    <a:stretch/>
+                  </pic:blipFill>
+                  <pic:spPr bwMode="auto">
+                    <a:xfrm>
+                      <a:off x="0" y="0"/>
+                      <a:ext cx="4141308" cy="4413762"/>
+                    </a:xfrm>
+                    <a:prstGeom prst="rect">
+                      <a:avLst/>
+                    </a:prstGeom>
+                    <a:ln>
+                      <a:noFill/>
+                    </a:ln>
+                    <a:extLst>
+                      <a:ext uri="{53640926-AAD7-44D8-BBD7-CCE9431645EC}">
+                        <a14:shadowObscured xmlns:a14="http://schemas.microsoft.com/office/drawing/2010/main"/>
+                      </a:ext>
+                    </a:extLst>
+                  </pic:spPr>
+                </pic:pic>
+              </a:graphicData>
+            </a:graphic>
+          </wp:inline>
+        </w:drawing>
+      </w:r>
+    </w:p>
     <w:tbl>
       <w:tblPr>
         <w:tblStyle w:val="Tablaconcuadrcula"/>
@@ -827,6 +1162,269 @@
       <w:r>
         <w:t xml:space="preserve"> la ejecución de los Sprint con las historias de usuario relacionadas con el repositorio de código y el diseño de la base de datos.</w:t>
       </w:r>
+    </w:p>
+    <w:p>
+      <w:pPr>
+        <w:jc w:val="both"/>
+      </w:pPr>
+    </w:p>
+    <w:tbl>
+      <w:tblPr>
+        <w:tblStyle w:val="Tablaconcuadrcula"/>
+        <w:tblW w:w="0" w:type="auto"/>
+        <w:tblLook w:val="04A0" w:firstRow="1" w:lastRow="0" w:firstColumn="1" w:lastColumn="0" w:noHBand="0" w:noVBand="1"/>
+      </w:tblPr>
+      <w:tblGrid>
+        <w:gridCol w:w="2297"/>
+        <w:gridCol w:w="6531"/>
+      </w:tblGrid>
+      <w:tr>
+        <w:tc>
+          <w:tcPr>
+            <w:tcW w:w="4414" w:type="dxa"/>
+            <w:vAlign w:val="center"/>
+          </w:tcPr>
+          <w:p>
+            <w:pPr>
+              <w:jc w:val="center"/>
+            </w:pPr>
+            <w:r>
+              <w:t>Tablero Sprint 2</w:t>
+            </w:r>
+          </w:p>
+        </w:tc>
+        <w:tc>
+          <w:tcPr>
+            <w:tcW w:w="4414" w:type="dxa"/>
+          </w:tcPr>
+          <w:p>
+            <w:pPr>
+              <w:jc w:val="both"/>
+            </w:pPr>
+            <w:r>
+              <w:rPr>
+                <w:noProof/>
+              </w:rPr>
+              <w:drawing>
+                <wp:inline distT="0" distB="0" distL="0" distR="0" wp14:anchorId="36C75788" wp14:editId="6216200B">
+                  <wp:extent cx="3209925" cy="1735350"/>
+                  <wp:effectExtent l="0" t="0" r="0" b="0"/>
+                  <wp:docPr id="3" name="Imagen 3"/>
+                  <wp:cNvGraphicFramePr>
+                    <a:graphicFrameLocks xmlns:a="http://schemas.openxmlformats.org/drawingml/2006/main" noChangeAspect="1"/>
+                  </wp:cNvGraphicFramePr>
+                  <a:graphic xmlns:a="http://schemas.openxmlformats.org/drawingml/2006/main">
+                    <a:graphicData uri="http://schemas.openxmlformats.org/drawingml/2006/picture">
+                      <pic:pic xmlns:pic="http://schemas.openxmlformats.org/drawingml/2006/picture">
+                        <pic:nvPicPr>
+                          <pic:cNvPr id="1" name=""/>
+                          <pic:cNvPicPr/>
+                        </pic:nvPicPr>
+                        <pic:blipFill rotWithShape="1">
+                          <a:blip r:embed="rId10"/>
+                          <a:srcRect t="51922"/>
+                          <a:stretch/>
+                        </pic:blipFill>
+                        <pic:spPr bwMode="auto">
+                          <a:xfrm>
+                            <a:off x="0" y="0"/>
+                            <a:ext cx="3222577" cy="1742190"/>
+                          </a:xfrm>
+                          <a:prstGeom prst="rect">
+                            <a:avLst/>
+                          </a:prstGeom>
+                          <a:ln>
+                            <a:noFill/>
+                          </a:ln>
+                          <a:extLst>
+                            <a:ext uri="{53640926-AAD7-44D8-BBD7-CCE9431645EC}">
+                              <a14:shadowObscured xmlns:a14="http://schemas.microsoft.com/office/drawing/2010/main"/>
+                            </a:ext>
+                          </a:extLst>
+                        </pic:spPr>
+                      </pic:pic>
+                    </a:graphicData>
+                  </a:graphic>
+                </wp:inline>
+              </w:drawing>
+            </w:r>
+          </w:p>
+        </w:tc>
+      </w:tr>
+      <w:tr>
+        <w:tc>
+          <w:tcPr>
+            <w:tcW w:w="4414" w:type="dxa"/>
+            <w:vAlign w:val="center"/>
+          </w:tcPr>
+          <w:p>
+            <w:pPr>
+              <w:jc w:val="center"/>
+            </w:pPr>
+            <w:r>
+              <w:lastRenderedPageBreak/>
+              <w:t>Backlog</w:t>
+            </w:r>
+          </w:p>
+        </w:tc>
+        <w:tc>
+          <w:tcPr>
+            <w:tcW w:w="4414" w:type="dxa"/>
+          </w:tcPr>
+          <w:p>
+            <w:pPr>
+              <w:jc w:val="both"/>
+            </w:pPr>
+            <w:r>
+              <w:rPr>
+                <w:noProof/>
+              </w:rPr>
+              <w:drawing>
+                <wp:inline distT="0" distB="0" distL="0" distR="0" wp14:anchorId="56A4F56C" wp14:editId="6EC0E824">
+                  <wp:extent cx="3211689" cy="1714500"/>
+                  <wp:effectExtent l="0" t="0" r="8255" b="0"/>
+                  <wp:docPr id="4" name="Imagen 4"/>
+                  <wp:cNvGraphicFramePr>
+                    <a:graphicFrameLocks xmlns:a="http://schemas.openxmlformats.org/drawingml/2006/main" noChangeAspect="1"/>
+                  </wp:cNvGraphicFramePr>
+                  <a:graphic xmlns:a="http://schemas.openxmlformats.org/drawingml/2006/main">
+                    <a:graphicData uri="http://schemas.openxmlformats.org/drawingml/2006/picture">
+                      <pic:pic xmlns:pic="http://schemas.openxmlformats.org/drawingml/2006/picture">
+                        <pic:nvPicPr>
+                          <pic:cNvPr id="1" name=""/>
+                          <pic:cNvPicPr/>
+                        </pic:nvPicPr>
+                        <pic:blipFill rotWithShape="1">
+                          <a:blip r:embed="rId11"/>
+                          <a:srcRect t="52526"/>
+                          <a:stretch/>
+                        </pic:blipFill>
+                        <pic:spPr bwMode="auto">
+                          <a:xfrm>
+                            <a:off x="0" y="0"/>
+                            <a:ext cx="3221911" cy="1719957"/>
+                          </a:xfrm>
+                          <a:prstGeom prst="rect">
+                            <a:avLst/>
+                          </a:prstGeom>
+                          <a:ln>
+                            <a:noFill/>
+                          </a:ln>
+                          <a:extLst>
+                            <a:ext uri="{53640926-AAD7-44D8-BBD7-CCE9431645EC}">
+                              <a14:shadowObscured xmlns:a14="http://schemas.microsoft.com/office/drawing/2010/main"/>
+                            </a:ext>
+                          </a:extLst>
+                        </pic:spPr>
+                      </pic:pic>
+                    </a:graphicData>
+                  </a:graphic>
+                </wp:inline>
+              </w:drawing>
+            </w:r>
+          </w:p>
+        </w:tc>
+      </w:tr>
+      <w:tr>
+        <w:tc>
+          <w:tcPr>
+            <w:tcW w:w="4414" w:type="dxa"/>
+            <w:vAlign w:val="center"/>
+          </w:tcPr>
+          <w:p>
+            <w:pPr>
+              <w:jc w:val="center"/>
+            </w:pPr>
+            <w:r>
+              <w:t>Hoja de ruta</w:t>
+            </w:r>
+          </w:p>
+        </w:tc>
+        <w:tc>
+          <w:tcPr>
+            <w:tcW w:w="4414" w:type="dxa"/>
+          </w:tcPr>
+          <w:p>
+            <w:pPr>
+              <w:jc w:val="both"/>
+            </w:pPr>
+            <w:r>
+              <w:rPr>
+                <w:noProof/>
+              </w:rPr>
+              <w:drawing>
+                <wp:inline distT="0" distB="0" distL="0" distR="0" wp14:anchorId="17527952" wp14:editId="53D62B20">
+                  <wp:extent cx="4010025" cy="2167900"/>
+                  <wp:effectExtent l="0" t="0" r="0" b="3810"/>
+                  <wp:docPr id="5" name="Imagen 5"/>
+                  <wp:cNvGraphicFramePr>
+                    <a:graphicFrameLocks xmlns:a="http://schemas.openxmlformats.org/drawingml/2006/main" noChangeAspect="1"/>
+                  </wp:cNvGraphicFramePr>
+                  <a:graphic xmlns:a="http://schemas.openxmlformats.org/drawingml/2006/main">
+                    <a:graphicData uri="http://schemas.openxmlformats.org/drawingml/2006/picture">
+                      <pic:pic xmlns:pic="http://schemas.openxmlformats.org/drawingml/2006/picture">
+                        <pic:nvPicPr>
+                          <pic:cNvPr id="1" name=""/>
+                          <pic:cNvPicPr/>
+                        </pic:nvPicPr>
+                        <pic:blipFill rotWithShape="1">
+                          <a:blip r:embed="rId12"/>
+                          <a:srcRect t="51922"/>
+                          <a:stretch/>
+                        </pic:blipFill>
+                        <pic:spPr bwMode="auto">
+                          <a:xfrm>
+                            <a:off x="0" y="0"/>
+                            <a:ext cx="4021049" cy="2173860"/>
+                          </a:xfrm>
+                          <a:prstGeom prst="rect">
+                            <a:avLst/>
+                          </a:prstGeom>
+                          <a:ln>
+                            <a:noFill/>
+                          </a:ln>
+                          <a:extLst>
+                            <a:ext uri="{53640926-AAD7-44D8-BBD7-CCE9431645EC}">
+                              <a14:shadowObscured xmlns:a14="http://schemas.microsoft.com/office/drawing/2010/main"/>
+                            </a:ext>
+                          </a:extLst>
+                        </pic:spPr>
+                      </pic:pic>
+                    </a:graphicData>
+                  </a:graphic>
+                </wp:inline>
+              </w:drawing>
+            </w:r>
+          </w:p>
+        </w:tc>
+      </w:tr>
+      <w:tr>
+        <w:tc>
+          <w:tcPr>
+            <w:tcW w:w="4414" w:type="dxa"/>
+          </w:tcPr>
+          <w:p>
+            <w:pPr>
+              <w:jc w:val="both"/>
+            </w:pPr>
+          </w:p>
+        </w:tc>
+        <w:tc>
+          <w:tcPr>
+            <w:tcW w:w="4414" w:type="dxa"/>
+          </w:tcPr>
+          <w:p>
+            <w:pPr>
+              <w:jc w:val="both"/>
+            </w:pPr>
+          </w:p>
+        </w:tc>
+      </w:tr>
+    </w:tbl>
+    <w:p>
+      <w:pPr>
+        <w:jc w:val="both"/>
+      </w:pPr>
     </w:p>
     <w:p/>
     <w:p/>
@@ -896,6 +1494,7 @@
         <w:rPr>
           <w:noProof/>
         </w:rPr>
+        <w:lastRenderedPageBreak/>
         <w:drawing>
           <wp:inline distT="0" distB="0" distL="0" distR="0" wp14:anchorId="05941D8F" wp14:editId="0C1919EA">
             <wp:extent cx="5612130" cy="2809875"/>
@@ -912,7 +1511,7 @@
                     <pic:cNvPicPr/>
                   </pic:nvPicPr>
                   <pic:blipFill rotWithShape="1">
-                    <a:blip r:embed="rId7"/>
+                    <a:blip r:embed="rId13"/>
                     <a:srcRect b="55474"/>
                     <a:stretch/>
                   </pic:blipFill>
@@ -941,12 +1540,12 @@
       </w:r>
     </w:p>
     <w:sectPr>
-      <w:headerReference w:type="even" r:id="rId8"/>
-      <w:headerReference w:type="default" r:id="rId9"/>
-      <w:footerReference w:type="even" r:id="rId10"/>
-      <w:footerReference w:type="default" r:id="rId11"/>
-      <w:headerReference w:type="first" r:id="rId12"/>
-      <w:footerReference w:type="first" r:id="rId13"/>
+      <w:headerReference w:type="even" r:id="rId14"/>
+      <w:headerReference w:type="default" r:id="rId15"/>
+      <w:footerReference w:type="even" r:id="rId16"/>
+      <w:footerReference w:type="default" r:id="rId17"/>
+      <w:headerReference w:type="first" r:id="rId18"/>
+      <w:footerReference w:type="first" r:id="rId19"/>
       <w:pgSz w:w="12240" w:h="15840"/>
       <w:pgMar w:top="1417" w:right="1701" w:bottom="1417" w:left="1701" w:header="708" w:footer="708" w:gutter="0"/>
       <w:cols w:space="708"/>

--- a/Sprint_02/Formato_Sprint_2.docx
+++ b/Sprint_02/Formato_Sprint_2.docx
@@ -785,7 +785,6 @@
         </w:tc>
       </w:tr>
     </w:tbl>
-    <w:p/>
     <w:p>
       <w:pPr>
         <w:jc w:val="both"/>
@@ -812,7 +811,10 @@
         <w:jc w:val="both"/>
       </w:pPr>
       <w:r>
-        <w:t xml:space="preserve">Repositorio </w:t>
+        <w:t>Repositorio</w:t>
+      </w:r>
+      <w:r>
+        <w:t>:</w:t>
       </w:r>
       <w:hyperlink r:id="rId7" w:history="1">
         <w:r>
@@ -820,6 +822,20 @@
             <w:rStyle w:val="Hipervnculo"/>
           </w:rPr>
           <w:t>https://github.com/Luisa1612/Proyecto-Ciclo-3.git</w:t>
+        </w:r>
+      </w:hyperlink>
+      <w:r>
+        <w:t xml:space="preserve"> </w:t>
+      </w:r>
+      <w:r>
+        <w:t xml:space="preserve">- </w:t>
+      </w:r>
+      <w:hyperlink r:id="rId8" w:history="1">
+        <w:r>
+          <w:rPr>
+            <w:rStyle w:val="Hipervnculo"/>
+          </w:rPr>
+          <w:t>https://luisa1612.github.io/Proyecto-Ciclo-3/Estructura_HTML/index.html</w:t>
         </w:r>
       </w:hyperlink>
       <w:r>
@@ -864,7 +880,7 @@
                     <pic:cNvPicPr/>
                   </pic:nvPicPr>
                   <pic:blipFill rotWithShape="1">
-                    <a:blip r:embed="rId8"/>
+                    <a:blip r:embed="rId9"/>
                     <a:srcRect t="54639" b="2194"/>
                     <a:stretch/>
                   </pic:blipFill>
@@ -936,7 +952,7 @@
                     <pic:cNvPicPr/>
                   </pic:nvPicPr>
                   <pic:blipFill rotWithShape="1">
-                    <a:blip r:embed="rId9"/>
+                    <a:blip r:embed="rId10"/>
                     <a:srcRect t="54337" b="3099"/>
                     <a:stretch/>
                   </pic:blipFill>
@@ -1013,7 +1029,7 @@
                     <pic:cNvPicPr/>
                   </pic:nvPicPr>
                   <pic:blipFill rotWithShape="1">
-                    <a:blip r:embed="rId10"/>
+                    <a:blip r:embed="rId11"/>
                     <a:srcRect t="55242" b="6873"/>
                     <a:stretch/>
                   </pic:blipFill>
@@ -1073,7 +1089,7 @@
                     <pic:cNvPicPr/>
                   </pic:nvPicPr>
                   <pic:blipFill rotWithShape="1">
-                    <a:blip r:embed="rId11"/>
+                    <a:blip r:embed="rId12"/>
                     <a:srcRect t="54789" b="3553"/>
                     <a:stretch/>
                   </pic:blipFill>
@@ -1212,7 +1228,13 @@
       </w:r>
     </w:p>
     <w:p/>
-    <w:p/>
+    <w:p>
+      <w:pPr>
+        <w:rPr>
+          <w:u w:val="single"/>
+        </w:rPr>
+      </w:pPr>
+    </w:p>
     <w:p/>
     <w:p/>
     <w:tbl>
@@ -1328,7 +1350,7 @@
                           <pic:cNvPicPr/>
                         </pic:nvPicPr>
                         <pic:blipFill rotWithShape="1">
-                          <a:blip r:embed="rId12"/>
+                          <a:blip r:embed="rId13"/>
                           <a:srcRect t="51922"/>
                           <a:stretch/>
                         </pic:blipFill>
@@ -1401,7 +1423,7 @@
                           <pic:cNvPicPr/>
                         </pic:nvPicPr>
                         <pic:blipFill rotWithShape="1">
-                          <a:blip r:embed="rId13"/>
+                          <a:blip r:embed="rId14"/>
                           <a:srcRect t="52526"/>
                           <a:stretch/>
                         </pic:blipFill>
@@ -1475,7 +1497,7 @@
                           <pic:cNvPicPr/>
                         </pic:nvPicPr>
                         <pic:blipFill rotWithShape="1">
-                          <a:blip r:embed="rId14"/>
+                          <a:blip r:embed="rId15"/>
                           <a:srcRect t="51922"/>
                           <a:stretch/>
                         </pic:blipFill>
@@ -1617,7 +1639,7 @@
                     <pic:cNvPicPr/>
                   </pic:nvPicPr>
                   <pic:blipFill rotWithShape="1">
-                    <a:blip r:embed="rId15"/>
+                    <a:blip r:embed="rId16"/>
                     <a:srcRect b="55474"/>
                     <a:stretch/>
                   </pic:blipFill>
@@ -1675,7 +1697,7 @@
                     <pic:cNvPicPr/>
                   </pic:nvPicPr>
                   <pic:blipFill rotWithShape="1">
-                    <a:blip r:embed="rId16"/>
+                    <a:blip r:embed="rId17"/>
                     <a:srcRect b="53662"/>
                     <a:stretch/>
                   </pic:blipFill>
@@ -1714,12 +1736,12 @@
       </w:pPr>
     </w:p>
     <w:sectPr>
-      <w:headerReference w:type="even" r:id="rId17"/>
-      <w:headerReference w:type="default" r:id="rId18"/>
-      <w:footerReference w:type="even" r:id="rId19"/>
-      <w:footerReference w:type="default" r:id="rId20"/>
-      <w:headerReference w:type="first" r:id="rId21"/>
-      <w:footerReference w:type="first" r:id="rId22"/>
+      <w:headerReference w:type="even" r:id="rId18"/>
+      <w:headerReference w:type="default" r:id="rId19"/>
+      <w:footerReference w:type="even" r:id="rId20"/>
+      <w:footerReference w:type="default" r:id="rId21"/>
+      <w:headerReference w:type="first" r:id="rId22"/>
+      <w:footerReference w:type="first" r:id="rId23"/>
       <w:pgSz w:w="12240" w:h="15840"/>
       <w:pgMar w:top="1417" w:right="1701" w:bottom="1417" w:left="1701" w:header="708" w:footer="708" w:gutter="0"/>
       <w:cols w:space="708"/>

--- a/Sprint_02/Formato_Sprint_2.docx
+++ b/Sprint_02/Formato_Sprint_2.docx
@@ -910,14 +910,227 @@
         <w:t>.</w:t>
       </w:r>
     </w:p>
-    <w:p/>
-    <w:p/>
-    <w:p/>
-    <w:p/>
-    <w:p/>
-    <w:p/>
-    <w:p/>
-    <w:p/>
+    <w:p>
+      <w:pPr>
+        <w:jc w:val="both"/>
+      </w:pPr>
+    </w:p>
+    <w:p>
+      <w:pPr>
+        <w:jc w:val="both"/>
+      </w:pPr>
+    </w:p>
+    <w:p>
+      <w:pPr>
+        <w:jc w:val="both"/>
+      </w:pPr>
+      <w:r>
+        <w:rPr>
+          <w:noProof/>
+        </w:rPr>
+        <w:lastRenderedPageBreak/>
+        <w:drawing>
+          <wp:inline distT="0" distB="0" distL="0" distR="0" wp14:anchorId="19628763" wp14:editId="44F245F7">
+            <wp:extent cx="5612130" cy="2038350"/>
+            <wp:effectExtent l="0" t="0" r="7620" b="0"/>
+            <wp:docPr id="10" name="Imagen 10"/>
+            <wp:cNvGraphicFramePr>
+              <a:graphicFrameLocks xmlns:a="http://schemas.openxmlformats.org/drawingml/2006/main" noChangeAspect="1"/>
+            </wp:cNvGraphicFramePr>
+            <a:graphic xmlns:a="http://schemas.openxmlformats.org/drawingml/2006/main">
+              <a:graphicData uri="http://schemas.openxmlformats.org/drawingml/2006/picture">
+                <pic:pic xmlns:pic="http://schemas.openxmlformats.org/drawingml/2006/picture">
+                  <pic:nvPicPr>
+                    <pic:cNvPr id="10" name="Imagen 10"/>
+                    <pic:cNvPicPr/>
+                  </pic:nvPicPr>
+                  <pic:blipFill>
+                    <a:blip r:embed="rId7">
+                      <a:extLst>
+                        <a:ext uri="{28A0092B-C50C-407E-A947-70E740481C1C}">
+                          <a14:useLocalDpi xmlns:a14="http://schemas.microsoft.com/office/drawing/2010/main" val="0"/>
+                        </a:ext>
+                      </a:extLst>
+                    </a:blip>
+                    <a:stretch>
+                      <a:fillRect/>
+                    </a:stretch>
+                  </pic:blipFill>
+                  <pic:spPr>
+                    <a:xfrm>
+                      <a:off x="0" y="0"/>
+                      <a:ext cx="5612130" cy="2038350"/>
+                    </a:xfrm>
+                    <a:prstGeom prst="rect">
+                      <a:avLst/>
+                    </a:prstGeom>
+                  </pic:spPr>
+                </pic:pic>
+              </a:graphicData>
+            </a:graphic>
+          </wp:inline>
+        </w:drawing>
+      </w:r>
+    </w:p>
+    <w:p>
+      <w:pPr>
+        <w:jc w:val="both"/>
+      </w:pPr>
+      <w:r>
+        <w:rPr>
+          <w:noProof/>
+        </w:rPr>
+        <w:drawing>
+          <wp:inline distT="0" distB="0" distL="0" distR="0" wp14:anchorId="70EE5409" wp14:editId="021AE292">
+            <wp:extent cx="5612130" cy="2326005"/>
+            <wp:effectExtent l="0" t="0" r="7620" b="0"/>
+            <wp:docPr id="11" name="Imagen 11"/>
+            <wp:cNvGraphicFramePr>
+              <a:graphicFrameLocks xmlns:a="http://schemas.openxmlformats.org/drawingml/2006/main" noChangeAspect="1"/>
+            </wp:cNvGraphicFramePr>
+            <a:graphic xmlns:a="http://schemas.openxmlformats.org/drawingml/2006/main">
+              <a:graphicData uri="http://schemas.openxmlformats.org/drawingml/2006/picture">
+                <pic:pic xmlns:pic="http://schemas.openxmlformats.org/drawingml/2006/picture">
+                  <pic:nvPicPr>
+                    <pic:cNvPr id="11" name="Imagen 11"/>
+                    <pic:cNvPicPr/>
+                  </pic:nvPicPr>
+                  <pic:blipFill>
+                    <a:blip r:embed="rId8">
+                      <a:extLst>
+                        <a:ext uri="{28A0092B-C50C-407E-A947-70E740481C1C}">
+                          <a14:useLocalDpi xmlns:a14="http://schemas.microsoft.com/office/drawing/2010/main" val="0"/>
+                        </a:ext>
+                      </a:extLst>
+                    </a:blip>
+                    <a:stretch>
+                      <a:fillRect/>
+                    </a:stretch>
+                  </pic:blipFill>
+                  <pic:spPr>
+                    <a:xfrm>
+                      <a:off x="0" y="0"/>
+                      <a:ext cx="5612130" cy="2326005"/>
+                    </a:xfrm>
+                    <a:prstGeom prst="rect">
+                      <a:avLst/>
+                    </a:prstGeom>
+                  </pic:spPr>
+                </pic:pic>
+              </a:graphicData>
+            </a:graphic>
+          </wp:inline>
+        </w:drawing>
+      </w:r>
+    </w:p>
+    <w:p>
+      <w:pPr>
+        <w:jc w:val="both"/>
+      </w:pPr>
+      <w:r>
+        <w:rPr>
+          <w:noProof/>
+        </w:rPr>
+        <w:drawing>
+          <wp:inline distT="0" distB="0" distL="0" distR="0" wp14:anchorId="15F0AC29" wp14:editId="2B63A108">
+            <wp:extent cx="5612130" cy="3003550"/>
+            <wp:effectExtent l="0" t="0" r="7620" b="6350"/>
+            <wp:docPr id="12" name="Imagen 12"/>
+            <wp:cNvGraphicFramePr>
+              <a:graphicFrameLocks xmlns:a="http://schemas.openxmlformats.org/drawingml/2006/main" noChangeAspect="1"/>
+            </wp:cNvGraphicFramePr>
+            <a:graphic xmlns:a="http://schemas.openxmlformats.org/drawingml/2006/main">
+              <a:graphicData uri="http://schemas.openxmlformats.org/drawingml/2006/picture">
+                <pic:pic xmlns:pic="http://schemas.openxmlformats.org/drawingml/2006/picture">
+                  <pic:nvPicPr>
+                    <pic:cNvPr id="12" name="Imagen 12"/>
+                    <pic:cNvPicPr/>
+                  </pic:nvPicPr>
+                  <pic:blipFill>
+                    <a:blip r:embed="rId9">
+                      <a:extLst>
+                        <a:ext uri="{28A0092B-C50C-407E-A947-70E740481C1C}">
+                          <a14:useLocalDpi xmlns:a14="http://schemas.microsoft.com/office/drawing/2010/main" val="0"/>
+                        </a:ext>
+                      </a:extLst>
+                    </a:blip>
+                    <a:stretch>
+                      <a:fillRect/>
+                    </a:stretch>
+                  </pic:blipFill>
+                  <pic:spPr>
+                    <a:xfrm>
+                      <a:off x="0" y="0"/>
+                      <a:ext cx="5612130" cy="3003550"/>
+                    </a:xfrm>
+                    <a:prstGeom prst="rect">
+                      <a:avLst/>
+                    </a:prstGeom>
+                  </pic:spPr>
+                </pic:pic>
+              </a:graphicData>
+            </a:graphic>
+          </wp:inline>
+        </w:drawing>
+      </w:r>
+    </w:p>
+    <w:p>
+      <w:pPr>
+        <w:jc w:val="both"/>
+      </w:pPr>
+      <w:r>
+        <w:rPr>
+          <w:noProof/>
+        </w:rPr>
+        <w:lastRenderedPageBreak/>
+        <w:drawing>
+          <wp:inline distT="0" distB="0" distL="0" distR="0" wp14:anchorId="7B213A56" wp14:editId="6D0E2673">
+            <wp:extent cx="4413477" cy="5169166"/>
+            <wp:effectExtent l="0" t="0" r="6350" b="0"/>
+            <wp:docPr id="13" name="Imagen 13"/>
+            <wp:cNvGraphicFramePr>
+              <a:graphicFrameLocks xmlns:a="http://schemas.openxmlformats.org/drawingml/2006/main" noChangeAspect="1"/>
+            </wp:cNvGraphicFramePr>
+            <a:graphic xmlns:a="http://schemas.openxmlformats.org/drawingml/2006/main">
+              <a:graphicData uri="http://schemas.openxmlformats.org/drawingml/2006/picture">
+                <pic:pic xmlns:pic="http://schemas.openxmlformats.org/drawingml/2006/picture">
+                  <pic:nvPicPr>
+                    <pic:cNvPr id="13" name="Imagen 13"/>
+                    <pic:cNvPicPr/>
+                  </pic:nvPicPr>
+                  <pic:blipFill>
+                    <a:blip r:embed="rId10">
+                      <a:extLst>
+                        <a:ext uri="{28A0092B-C50C-407E-A947-70E740481C1C}">
+                          <a14:useLocalDpi xmlns:a14="http://schemas.microsoft.com/office/drawing/2010/main" val="0"/>
+                        </a:ext>
+                      </a:extLst>
+                    </a:blip>
+                    <a:stretch>
+                      <a:fillRect/>
+                    </a:stretch>
+                  </pic:blipFill>
+                  <pic:spPr>
+                    <a:xfrm>
+                      <a:off x="0" y="0"/>
+                      <a:ext cx="4413477" cy="5169166"/>
+                    </a:xfrm>
+                    <a:prstGeom prst="rect">
+                      <a:avLst/>
+                    </a:prstGeom>
+                  </pic:spPr>
+                </pic:pic>
+              </a:graphicData>
+            </a:graphic>
+          </wp:inline>
+        </w:drawing>
+      </w:r>
+    </w:p>
+    <w:p>
+      <w:pPr>
+        <w:jc w:val="both"/>
+      </w:pPr>
+    </w:p>
     <w:p/>
     <w:tbl>
       <w:tblPr>
@@ -960,104 +1173,6 @@
       </w:r>
     </w:p>
     <w:p/>
-    <w:p>
-      <w:r>
-        <w:rPr>
-          <w:noProof/>
-        </w:rPr>
-        <w:drawing>
-          <wp:inline distT="0" distB="0" distL="0" distR="0" wp14:anchorId="3B639F10" wp14:editId="0FD01063">
-            <wp:extent cx="4513713" cy="2419350"/>
-            <wp:effectExtent l="0" t="0" r="1270" b="0"/>
-            <wp:docPr id="6" name="Imagen 6"/>
-            <wp:cNvGraphicFramePr>
-              <a:graphicFrameLocks xmlns:a="http://schemas.openxmlformats.org/drawingml/2006/main" noChangeAspect="1"/>
-            </wp:cNvGraphicFramePr>
-            <a:graphic xmlns:a="http://schemas.openxmlformats.org/drawingml/2006/main">
-              <a:graphicData uri="http://schemas.openxmlformats.org/drawingml/2006/picture">
-                <pic:pic xmlns:pic="http://schemas.openxmlformats.org/drawingml/2006/picture">
-                  <pic:nvPicPr>
-                    <pic:cNvPr id="1" name=""/>
-                    <pic:cNvPicPr/>
-                  </pic:nvPicPr>
-                  <pic:blipFill rotWithShape="1">
-                    <a:blip r:embed="rId7"/>
-                    <a:srcRect l="15783" t="58111" r="41786" b="21663"/>
-                    <a:stretch/>
-                  </pic:blipFill>
-                  <pic:spPr bwMode="auto">
-                    <a:xfrm>
-                      <a:off x="0" y="0"/>
-                      <a:ext cx="4521941" cy="2423760"/>
-                    </a:xfrm>
-                    <a:prstGeom prst="rect">
-                      <a:avLst/>
-                    </a:prstGeom>
-                    <a:ln>
-                      <a:noFill/>
-                    </a:ln>
-                    <a:extLst>
-                      <a:ext uri="{53640926-AAD7-44D8-BBD7-CCE9431645EC}">
-                        <a14:shadowObscured xmlns:a14="http://schemas.microsoft.com/office/drawing/2010/main"/>
-                      </a:ext>
-                    </a:extLst>
-                  </pic:spPr>
-                </pic:pic>
-              </a:graphicData>
-            </a:graphic>
-          </wp:inline>
-        </w:drawing>
-      </w:r>
-    </w:p>
-    <w:p>
-      <w:r>
-        <w:rPr>
-          <w:noProof/>
-        </w:rPr>
-        <w:drawing>
-          <wp:inline distT="0" distB="0" distL="0" distR="0" wp14:anchorId="6902ACBA" wp14:editId="46073061">
-            <wp:extent cx="4343400" cy="3483113"/>
-            <wp:effectExtent l="0" t="0" r="0" b="3175"/>
-            <wp:docPr id="7" name="Imagen 7"/>
-            <wp:cNvGraphicFramePr>
-              <a:graphicFrameLocks xmlns:a="http://schemas.openxmlformats.org/drawingml/2006/main" noChangeAspect="1"/>
-            </wp:cNvGraphicFramePr>
-            <a:graphic xmlns:a="http://schemas.openxmlformats.org/drawingml/2006/main">
-              <a:graphicData uri="http://schemas.openxmlformats.org/drawingml/2006/picture">
-                <pic:pic xmlns:pic="http://schemas.openxmlformats.org/drawingml/2006/picture">
-                  <pic:nvPicPr>
-                    <pic:cNvPr id="1" name=""/>
-                    <pic:cNvPicPr/>
-                  </pic:nvPicPr>
-                  <pic:blipFill rotWithShape="1">
-                    <a:blip r:embed="rId8"/>
-                    <a:srcRect l="15445" t="56903" r="49423" b="18041"/>
-                    <a:stretch/>
-                  </pic:blipFill>
-                  <pic:spPr bwMode="auto">
-                    <a:xfrm>
-                      <a:off x="0" y="0"/>
-                      <a:ext cx="4348349" cy="3487082"/>
-                    </a:xfrm>
-                    <a:prstGeom prst="rect">
-                      <a:avLst/>
-                    </a:prstGeom>
-                    <a:ln>
-                      <a:noFill/>
-                    </a:ln>
-                    <a:extLst>
-                      <a:ext uri="{53640926-AAD7-44D8-BBD7-CCE9431645EC}">
-                        <a14:shadowObscured xmlns:a14="http://schemas.microsoft.com/office/drawing/2010/main"/>
-                      </a:ext>
-                    </a:extLst>
-                  </pic:spPr>
-                </pic:pic>
-              </a:graphicData>
-            </a:graphic>
-          </wp:inline>
-        </w:drawing>
-      </w:r>
-    </w:p>
     <w:p>
       <w:r>
         <w:rPr>
@@ -1080,7 +1195,7 @@
                     <pic:cNvPicPr/>
                   </pic:nvPicPr>
                   <pic:blipFill rotWithShape="1">
-                    <a:blip r:embed="rId9"/>
+                    <a:blip r:embed="rId11"/>
                     <a:srcRect l="16972" t="58412" r="57230" b="17136"/>
                     <a:stretch/>
                   </pic:blipFill>
@@ -1221,7 +1336,7 @@
                           <pic:cNvPicPr/>
                         </pic:nvPicPr>
                         <pic:blipFill rotWithShape="1">
-                          <a:blip r:embed="rId10"/>
+                          <a:blip r:embed="rId12"/>
                           <a:srcRect t="51922"/>
                           <a:stretch/>
                         </pic:blipFill>
@@ -1295,7 +1410,7 @@
                           <pic:cNvPicPr/>
                         </pic:nvPicPr>
                         <pic:blipFill rotWithShape="1">
-                          <a:blip r:embed="rId11"/>
+                          <a:blip r:embed="rId13"/>
                           <a:srcRect t="52526"/>
                           <a:stretch/>
                         </pic:blipFill>
@@ -1368,7 +1483,7 @@
                           <pic:cNvPicPr/>
                         </pic:nvPicPr>
                         <pic:blipFill rotWithShape="1">
-                          <a:blip r:embed="rId12"/>
+                          <a:blip r:embed="rId14"/>
                           <a:srcRect t="51922"/>
                           <a:stretch/>
                         </pic:blipFill>
@@ -1511,7 +1626,7 @@
                     <pic:cNvPicPr/>
                   </pic:nvPicPr>
                   <pic:blipFill rotWithShape="1">
-                    <a:blip r:embed="rId13"/>
+                    <a:blip r:embed="rId15"/>
                     <a:srcRect b="55474"/>
                     <a:stretch/>
                   </pic:blipFill>
@@ -1540,12 +1655,12 @@
       </w:r>
     </w:p>
     <w:sectPr>
-      <w:headerReference w:type="even" r:id="rId14"/>
-      <w:headerReference w:type="default" r:id="rId15"/>
-      <w:footerReference w:type="even" r:id="rId16"/>
-      <w:footerReference w:type="default" r:id="rId17"/>
-      <w:headerReference w:type="first" r:id="rId18"/>
-      <w:footerReference w:type="first" r:id="rId19"/>
+      <w:headerReference w:type="even" r:id="rId16"/>
+      <w:headerReference w:type="default" r:id="rId17"/>
+      <w:footerReference w:type="even" r:id="rId18"/>
+      <w:footerReference w:type="default" r:id="rId19"/>
+      <w:headerReference w:type="first" r:id="rId20"/>
+      <w:footerReference w:type="first" r:id="rId21"/>
       <w:pgSz w:w="12240" w:h="15840"/>
       <w:pgMar w:top="1417" w:right="1701" w:bottom="1417" w:left="1701" w:header="708" w:footer="708" w:gutter="0"/>
       <w:cols w:space="708"/>
